--- a/4 Приложение Б (Готово).docx
+++ b/4 Приложение Б (Готово).docx
@@ -124,10 +124,10 @@
           <w:lang w:val="en-US"/>
         </w:rPr>
         <w:drawing>
-          <wp:inline distT="0" distB="0" distL="0" distR="0" wp14:anchorId="371FC40F" wp14:editId="5F1227F6">
-            <wp:extent cx="9728200" cy="1727200"/>
-            <wp:effectExtent l="0" t="0" r="6350" b="6350"/>
-            <wp:docPr id="1" name="Рисунок 1"/>
+          <wp:inline distT="0" distB="0" distL="0" distR="0" wp14:anchorId="6C0B7B38" wp14:editId="5FD31B66">
+            <wp:extent cx="6923726" cy="5705475"/>
+            <wp:effectExtent l="0" t="0" r="0" b="0"/>
+            <wp:docPr id="2" name="Рисунок 2"/>
             <wp:cNvGraphicFramePr>
               <a:graphicFrameLocks xmlns:a="http://schemas.openxmlformats.org/drawingml/2006/main" noChangeAspect="1"/>
             </wp:cNvGraphicFramePr>
@@ -156,7 +156,7 @@
                   <pic:spPr bwMode="auto">
                     <a:xfrm>
                       <a:off x="0" y="0"/>
-                      <a:ext cx="9728200" cy="1727200"/>
+                      <a:ext cx="6933887" cy="5713849"/>
                     </a:xfrm>
                     <a:prstGeom prst="rect">
                       <a:avLst/>
